--- a/backend/templates/BRGY-CLR.docx
+++ b/backend/templates/BRGY-CLR.docx
@@ -1667,23 +1667,13 @@
                               <w:t>This is to certify that {</w:t>
                             </w:r>
                             <w:proofErr w:type="spellStart"/>
-                            <w:proofErr w:type="gramStart"/>
-                            <w:r>
-                              <w:rPr>
-                                <w:rFonts w:ascii="Times New Roman" w:hAnsi="Times New Roman" w:cs="Times New Roman"/>
-                                <w:sz w:val="24"/>
-                                <w:szCs w:val="24"/>
-                              </w:rPr>
-                              <w:t>d.full</w:t>
-                            </w:r>
-                            <w:proofErr w:type="gramEnd"/>
-                            <w:r>
-                              <w:rPr>
-                                <w:rFonts w:ascii="Times New Roman" w:hAnsi="Times New Roman" w:cs="Times New Roman"/>
-                                <w:sz w:val="24"/>
-                                <w:szCs w:val="24"/>
-                              </w:rPr>
-                              <w:t>_name</w:t>
+                            <w:r>
+                              <w:rPr>
+                                <w:rFonts w:ascii="Times New Roman" w:hAnsi="Times New Roman" w:cs="Times New Roman"/>
+                                <w:sz w:val="24"/>
+                                <w:szCs w:val="24"/>
+                              </w:rPr>
+                              <w:t>d.full_name</w:t>
                             </w:r>
                             <w:proofErr w:type="spellEnd"/>
                             <w:r>
@@ -1729,23 +1719,13 @@
                               <w:t>{</w:t>
                             </w:r>
                             <w:proofErr w:type="spellStart"/>
-                            <w:proofErr w:type="gramStart"/>
-                            <w:r>
-                              <w:rPr>
-                                <w:rFonts w:ascii="Times New Roman" w:hAnsi="Times New Roman" w:cs="Times New Roman"/>
-                                <w:sz w:val="24"/>
-                                <w:szCs w:val="24"/>
-                              </w:rPr>
-                              <w:t>d.civil</w:t>
-                            </w:r>
-                            <w:proofErr w:type="gramEnd"/>
-                            <w:r>
-                              <w:rPr>
-                                <w:rFonts w:ascii="Times New Roman" w:hAnsi="Times New Roman" w:cs="Times New Roman"/>
-                                <w:sz w:val="24"/>
-                                <w:szCs w:val="24"/>
-                              </w:rPr>
-                              <w:t>_status</w:t>
+                            <w:r>
+                              <w:rPr>
+                                <w:rFonts w:ascii="Times New Roman" w:hAnsi="Times New Roman" w:cs="Times New Roman"/>
+                                <w:sz w:val="24"/>
+                                <w:szCs w:val="24"/>
+                              </w:rPr>
+                              <w:t>d.civil_status</w:t>
                             </w:r>
                             <w:proofErr w:type="spellEnd"/>
                             <w:r>
@@ -1757,7 +1737,6 @@
                               <w:t>}, {</w:t>
                             </w:r>
                             <w:proofErr w:type="spellStart"/>
-                            <w:proofErr w:type="gramStart"/>
                             <w:r>
                               <w:rPr>
                                 <w:rFonts w:ascii="Times New Roman" w:hAnsi="Times New Roman" w:cs="Times New Roman"/>
@@ -1767,7 +1746,6 @@
                               <w:t>d.citizenship</w:t>
                             </w:r>
                             <w:proofErr w:type="spellEnd"/>
-                            <w:proofErr w:type="gramEnd"/>
                             <w:r>
                               <w:rPr>
                                 <w:rFonts w:ascii="Times New Roman" w:hAnsi="Times New Roman" w:cs="Times New Roman"/>
@@ -1849,7 +1827,6 @@
                               <w:t>person for the purpose of {</w:t>
                             </w:r>
                             <w:proofErr w:type="spellStart"/>
-                            <w:proofErr w:type="gramStart"/>
                             <w:r>
                               <w:rPr>
                                 <w:rFonts w:ascii="Times New Roman" w:hAnsi="Times New Roman" w:cs="Times New Roman"/>
@@ -1859,7 +1836,6 @@
                               <w:t>d.purpose</w:t>
                             </w:r>
                             <w:proofErr w:type="spellEnd"/>
-                            <w:proofErr w:type="gramEnd"/>
                             <w:r>
                               <w:rPr>
                                 <w:rFonts w:ascii="Times New Roman" w:hAnsi="Times New Roman" w:cs="Times New Roman"/>
@@ -1913,7 +1889,6 @@
                               <w:t>} day of {</w:t>
                             </w:r>
                             <w:proofErr w:type="spellStart"/>
-                            <w:proofErr w:type="gramStart"/>
                             <w:r>
                               <w:rPr>
                                 <w:rFonts w:ascii="Times New Roman" w:hAnsi="Times New Roman" w:cs="Times New Roman"/>
@@ -1923,7 +1898,6 @@
                               <w:t>d.month</w:t>
                             </w:r>
                             <w:proofErr w:type="spellEnd"/>
-                            <w:proofErr w:type="gramEnd"/>
                             <w:r>
                               <w:rPr>
                                 <w:rFonts w:ascii="Times New Roman" w:hAnsi="Times New Roman" w:cs="Times New Roman"/>
@@ -1933,7 +1907,6 @@
                               <w:t>}, {</w:t>
                             </w:r>
                             <w:proofErr w:type="spellStart"/>
-                            <w:proofErr w:type="gramStart"/>
                             <w:r>
                               <w:rPr>
                                 <w:rFonts w:ascii="Times New Roman" w:hAnsi="Times New Roman" w:cs="Times New Roman"/>
@@ -1943,7 +1916,6 @@
                               <w:t>d.year</w:t>
                             </w:r>
                             <w:proofErr w:type="spellEnd"/>
-                            <w:proofErr w:type="gramEnd"/>
                             <w:r>
                               <w:rPr>
                                 <w:rFonts w:ascii="Times New Roman" w:hAnsi="Times New Roman" w:cs="Times New Roman"/>
@@ -2122,23 +2094,13 @@
                         <w:t>This is to certify that {</w:t>
                       </w:r>
                       <w:proofErr w:type="spellStart"/>
-                      <w:proofErr w:type="gramStart"/>
-                      <w:r>
-                        <w:rPr>
-                          <w:rFonts w:ascii="Times New Roman" w:hAnsi="Times New Roman" w:cs="Times New Roman"/>
-                          <w:sz w:val="24"/>
-                          <w:szCs w:val="24"/>
-                        </w:rPr>
-                        <w:t>d.full</w:t>
-                      </w:r>
-                      <w:proofErr w:type="gramEnd"/>
-                      <w:r>
-                        <w:rPr>
-                          <w:rFonts w:ascii="Times New Roman" w:hAnsi="Times New Roman" w:cs="Times New Roman"/>
-                          <w:sz w:val="24"/>
-                          <w:szCs w:val="24"/>
-                        </w:rPr>
-                        <w:t>_name</w:t>
+                      <w:r>
+                        <w:rPr>
+                          <w:rFonts w:ascii="Times New Roman" w:hAnsi="Times New Roman" w:cs="Times New Roman"/>
+                          <w:sz w:val="24"/>
+                          <w:szCs w:val="24"/>
+                        </w:rPr>
+                        <w:t>d.full_name</w:t>
                       </w:r>
                       <w:proofErr w:type="spellEnd"/>
                       <w:r>
@@ -2184,23 +2146,13 @@
                         <w:t>{</w:t>
                       </w:r>
                       <w:proofErr w:type="spellStart"/>
-                      <w:proofErr w:type="gramStart"/>
-                      <w:r>
-                        <w:rPr>
-                          <w:rFonts w:ascii="Times New Roman" w:hAnsi="Times New Roman" w:cs="Times New Roman"/>
-                          <w:sz w:val="24"/>
-                          <w:szCs w:val="24"/>
-                        </w:rPr>
-                        <w:t>d.civil</w:t>
-                      </w:r>
-                      <w:proofErr w:type="gramEnd"/>
-                      <w:r>
-                        <w:rPr>
-                          <w:rFonts w:ascii="Times New Roman" w:hAnsi="Times New Roman" w:cs="Times New Roman"/>
-                          <w:sz w:val="24"/>
-                          <w:szCs w:val="24"/>
-                        </w:rPr>
-                        <w:t>_status</w:t>
+                      <w:r>
+                        <w:rPr>
+                          <w:rFonts w:ascii="Times New Roman" w:hAnsi="Times New Roman" w:cs="Times New Roman"/>
+                          <w:sz w:val="24"/>
+                          <w:szCs w:val="24"/>
+                        </w:rPr>
+                        <w:t>d.civil_status</w:t>
                       </w:r>
                       <w:proofErr w:type="spellEnd"/>
                       <w:r>
@@ -2212,7 +2164,6 @@
                         <w:t>}, {</w:t>
                       </w:r>
                       <w:proofErr w:type="spellStart"/>
-                      <w:proofErr w:type="gramStart"/>
                       <w:r>
                         <w:rPr>
                           <w:rFonts w:ascii="Times New Roman" w:hAnsi="Times New Roman" w:cs="Times New Roman"/>
@@ -2222,7 +2173,6 @@
                         <w:t>d.citizenship</w:t>
                       </w:r>
                       <w:proofErr w:type="spellEnd"/>
-                      <w:proofErr w:type="gramEnd"/>
                       <w:r>
                         <w:rPr>
                           <w:rFonts w:ascii="Times New Roman" w:hAnsi="Times New Roman" w:cs="Times New Roman"/>
@@ -2304,7 +2254,6 @@
                         <w:t>person for the purpose of {</w:t>
                       </w:r>
                       <w:proofErr w:type="spellStart"/>
-                      <w:proofErr w:type="gramStart"/>
                       <w:r>
                         <w:rPr>
                           <w:rFonts w:ascii="Times New Roman" w:hAnsi="Times New Roman" w:cs="Times New Roman"/>
@@ -2314,7 +2263,6 @@
                         <w:t>d.purpose</w:t>
                       </w:r>
                       <w:proofErr w:type="spellEnd"/>
-                      <w:proofErr w:type="gramEnd"/>
                       <w:r>
                         <w:rPr>
                           <w:rFonts w:ascii="Times New Roman" w:hAnsi="Times New Roman" w:cs="Times New Roman"/>
@@ -2368,7 +2316,6 @@
                         <w:t>} day of {</w:t>
                       </w:r>
                       <w:proofErr w:type="spellStart"/>
-                      <w:proofErr w:type="gramStart"/>
                       <w:r>
                         <w:rPr>
                           <w:rFonts w:ascii="Times New Roman" w:hAnsi="Times New Roman" w:cs="Times New Roman"/>
@@ -2378,7 +2325,6 @@
                         <w:t>d.month</w:t>
                       </w:r>
                       <w:proofErr w:type="spellEnd"/>
-                      <w:proofErr w:type="gramEnd"/>
                       <w:r>
                         <w:rPr>
                           <w:rFonts w:ascii="Times New Roman" w:hAnsi="Times New Roman" w:cs="Times New Roman"/>
@@ -2388,7 +2334,6 @@
                         <w:t>}, {</w:t>
                       </w:r>
                       <w:proofErr w:type="spellStart"/>
-                      <w:proofErr w:type="gramStart"/>
                       <w:r>
                         <w:rPr>
                           <w:rFonts w:ascii="Times New Roman" w:hAnsi="Times New Roman" w:cs="Times New Roman"/>
@@ -2398,7 +2343,6 @@
                         <w:t>d.year</w:t>
                       </w:r>
                       <w:proofErr w:type="spellEnd"/>
-                      <w:proofErr w:type="gramEnd"/>
                       <w:r>
                         <w:rPr>
                           <w:rFonts w:ascii="Times New Roman" w:hAnsi="Times New Roman" w:cs="Times New Roman"/>
@@ -3225,34 +3169,33 @@
           <w:szCs w:val="38"/>
         </w:rPr>
         <w:drawing>
-          <wp:anchor distT="0" distB="0" distL="114300" distR="114300" simplePos="0" relativeHeight="251663360" behindDoc="0" locked="0" layoutInCell="1" allowOverlap="1" wp14:anchorId="29023007" wp14:editId="6A5D18DB">
+          <wp:anchor distT="0" distB="0" distL="114300" distR="114300" simplePos="0" relativeHeight="251663360" behindDoc="0" locked="0" layoutInCell="1" allowOverlap="1" wp14:anchorId="29023007" wp14:editId="502646F7">
             <wp:simplePos x="0" y="0"/>
             <wp:positionH relativeFrom="page">
-              <wp:posOffset>6046667</wp:posOffset>
+              <wp:posOffset>6048375</wp:posOffset>
             </wp:positionH>
-            <wp:positionV relativeFrom="paragraph">
-              <wp:posOffset>4946696</wp:posOffset>
+            <wp:positionV relativeFrom="page">
+              <wp:posOffset>7496175</wp:posOffset>
             </wp:positionV>
             <wp:extent cx="1595120" cy="1272540"/>
             <wp:effectExtent l="0" t="0" r="0" b="3810"/>
             <wp:wrapThrough wrapText="bothSides">
               <wp:wrapPolygon edited="0">
-                <wp:start x="11282" y="21277"/>
-                <wp:lineTo x="12571" y="19337"/>
-                <wp:lineTo x="13603" y="17396"/>
+                <wp:start x="11024" y="21277"/>
+                <wp:lineTo x="12571" y="19660"/>
+                <wp:lineTo x="13603" y="17720"/>
                 <wp:lineTo x="13603" y="15456"/>
-                <wp:lineTo x="17989" y="10283"/>
-                <wp:lineTo x="19020" y="5109"/>
+                <wp:lineTo x="18246" y="10283"/>
                 <wp:lineTo x="19794" y="3169"/>
                 <wp:lineTo x="20310" y="259"/>
                 <wp:lineTo x="963" y="259"/>
                 <wp:lineTo x="705" y="259"/>
                 <wp:lineTo x="3285" y="10283"/>
                 <wp:lineTo x="7154" y="15456"/>
-                <wp:lineTo x="6896" y="16750"/>
-                <wp:lineTo x="8186" y="19660"/>
-                <wp:lineTo x="9218" y="21277"/>
-                <wp:lineTo x="11282" y="21277"/>
+                <wp:lineTo x="6896" y="17073"/>
+                <wp:lineTo x="8186" y="19983"/>
+                <wp:lineTo x="9476" y="21277"/>
+                <wp:lineTo x="11024" y="21277"/>
               </wp:wrapPolygon>
             </wp:wrapThrough>
             <wp:docPr id="542692796" name="Picture 39"/>
